--- a/reports/sprint5_updated.docx
+++ b/reports/sprint5_updated.docx
@@ -90,7 +90,23 @@
           <w:sz w:val="36"/>
           <w:szCs w:val="36"/>
         </w:rPr>
-        <w:t xml:space="preserve">Edwin Mellett – </w:t>
+        <w:t xml:space="preserve">Edwin </w:t>
+      </w:r>
+      <w:proofErr w:type="spellStart"/>
+      <w:r>
+        <w:rPr>
+          <w:sz w:val="36"/>
+          <w:szCs w:val="36"/>
+        </w:rPr>
+        <w:t>Mellett</w:t>
+      </w:r>
+      <w:proofErr w:type="spellEnd"/>
+      <w:r>
+        <w:rPr>
+          <w:sz w:val="36"/>
+          <w:szCs w:val="36"/>
+        </w:rPr>
+        <w:t xml:space="preserve"> – </w:t>
       </w:r>
       <w:proofErr w:type="spellStart"/>
       <w:r>
@@ -233,46 +249,25 @@
     <w:p>
       <w:r>
         <w:tab/>
-        <w:t>We once again communicated mainly by talking in class and through a group text. The major accomplishments this sprint was adding the timers to both sides of the game so that the players are now more limited in the time they can ta</w:t>
-      </w:r>
-      <w:r>
-        <w:t>ke to make a move, and implementing some of the more complex rules such as shield wall. Along with implementing the timers and rules, a lot of refactoring was done to try and make the code more amenable to future changes for the final sprint.</w:t>
+        <w:t>We once again communicated mainly by talking in class and through a group text. The major accomplishments this sprint was adding the timers to both sides of the game so that the players are now more limited in the time they can take to make a move, and implementing some of the more complex rules such as shield wall. Along with implementing the timers and rules, a lot of refactoring was done to try and make the code more amenable to future changes for the final sprint.</w:t>
       </w:r>
       <w:r>
         <w:t xml:space="preserve"> The refactoring limited the amount of user stories we completed, but it was necessary preparation for the AI to hopefully be added next sprint. The refactoring process is also making our code much more readable, so it is making completing other user stories a quicker process.</w:t>
       </w:r>
       <w:r>
-        <w:t xml:space="preserve"> We changed th</w:t>
-      </w:r>
-      <w:r>
-        <w:t>e game saving/loading process to allow the user to actually choose the file and folder using a GUI, instead of having the user simply type in a file name. We had one customer interaction where we wanted to verify the specifics of the shield wall rule. We a</w:t>
-      </w:r>
-      <w:r>
-        <w:t>sked if it was necessary to hav</w:t>
-      </w:r>
-      <w:r>
-        <w:t xml:space="preserve">e multiple walls for the shield </w:t>
-      </w:r>
-      <w:r>
-        <w:t>wall capture, and we were told it was acceptable to only account for havi</w:t>
-      </w:r>
-      <w:r>
-        <w:t xml:space="preserve">ng a single wall for the shield </w:t>
-      </w:r>
-      <w:r>
-        <w:t>wall rule.</w:t>
+        <w:t xml:space="preserve"> We changed the game saving/loading process to allow the user to actually choose the file and folder using a GUI, instead of having the u</w:t>
+      </w:r>
+      <w:r>
+        <w:t xml:space="preserve">ser simply type in a file name. We also allow for the user to use any filename they want, and should therefore be eligible to receive extra credit according to the deliverable 5 description. </w:t>
+      </w:r>
+      <w:r>
+        <w:t>We had one customer interaction where we wanted to verify the specifics of the shield wall rule. We asked if it was necessary to have multiple walls for the shield wall capture, and we were told it was acceptable to only account for having a single wall for the shield wall rule.</w:t>
       </w:r>
       <w:r>
         <w:t xml:space="preserve"> The shield wall code was a longer process than usual for the group with a lot of proposed changes to the code during code reviews. As sprints have gone on the quality of code has improved drastically.</w:t>
       </w:r>
       <w:r>
-        <w:t xml:space="preserve"> As our code got refactored, it was also necessary to update some of the tests</w:t>
-      </w:r>
-      <w:r>
-        <w:t xml:space="preserve"> to account for the fact that the code was changing. Overall there were not too many difficulties that arose during this sprint, and there was a lot of focus on refactoring code and making sure everything was operating efficiently and that there was not an</w:t>
-      </w:r>
-      <w:r>
-        <w:t xml:space="preserve">y code doing unnecessary work. </w:t>
+        <w:t xml:space="preserve"> As our code got refactored, it was also necessary to update some of the tests to account for the fact that the code was changing. Overall there were not too many difficulties that arose during this sprint, and there was a lot of focus on refactoring code and making sure everything was operating efficiently and that there was not any code doing unnecessary work. </w:t>
       </w:r>
     </w:p>
     <w:p/>
@@ -287,7 +282,6 @@
           <w:sz w:val="28"/>
           <w:szCs w:val="28"/>
         </w:rPr>
-        <w:lastRenderedPageBreak/>
         <w:t>USER STORIES COMPLETED</w:t>
       </w:r>
     </w:p>
@@ -318,10 +312,7 @@
         <w:spacing w:line="240" w:lineRule="auto"/>
       </w:pPr>
       <w:r>
-        <w:t xml:space="preserve">I want a row of pieces along any edge to be captured, excluding the king, if there is an enemy piece on both ends and an enemy piece adjacent to each piece </w:t>
-      </w:r>
-      <w:r>
-        <w:t>parallel to the edge (</w:t>
+        <w:t>I want a row of pieces along any edge to be captured, excluding the king, if there is an enemy piece on both ends and an enemy piece adjacent to each piece parallel to the edge (</w:t>
       </w:r>
       <w:proofErr w:type="spellStart"/>
       <w:r>
@@ -470,15 +461,7 @@
           <w:color w:val="000000"/>
           <w:szCs w:val="20"/>
         </w:rPr>
-        <w:t>As a pl</w:t>
-      </w:r>
-      <w:r>
-        <w:rPr>
-          <w:rFonts w:eastAsia="Times New Roman" w:cs="Courier New"/>
-          <w:color w:val="000000"/>
-          <w:szCs w:val="20"/>
-        </w:rPr>
-        <w:t>ayer</w:t>
+        <w:t>As a player</w:t>
       </w:r>
     </w:p>
     <w:p>
@@ -618,15 +601,7 @@
           <w:color w:val="000000"/>
           <w:szCs w:val="20"/>
         </w:rPr>
-        <w:t xml:space="preserve">So that I always have at least a </w:t>
-      </w:r>
-      <w:r>
-        <w:rPr>
-          <w:rFonts w:eastAsia="Times New Roman" w:cs="Courier New"/>
-          <w:color w:val="000000"/>
-          <w:szCs w:val="20"/>
-        </w:rPr>
-        <w:t>short amount of time to make a move</w:t>
+        <w:t>So that I always have at least a short amount of time to make a move</w:t>
       </w:r>
     </w:p>
     <w:p>
@@ -731,6 +706,7 @@
         <w:rPr>
           <w:rFonts w:eastAsia="Times New Roman" w:cs="Courier New"/>
           <w:b/>
+          <w:bCs/>
           <w:color w:val="000000"/>
           <w:szCs w:val="20"/>
         </w:rPr>
@@ -739,10 +715,121 @@
         <w:rPr>
           <w:rFonts w:eastAsia="Times New Roman" w:cs="Courier New"/>
           <w:b/>
-          <w:color w:val="000000"/>
-          <w:szCs w:val="20"/>
-        </w:rPr>
-        <w:t>Total Velocity: 32</w:t>
+          <w:bCs/>
+          <w:color w:val="000000"/>
+          <w:szCs w:val="20"/>
+        </w:rPr>
+        <w:t>Story Points: 2</w:t>
+      </w:r>
+    </w:p>
+    <w:p>
+      <w:pPr>
+        <w:spacing w:line="240" w:lineRule="auto"/>
+        <w:rPr>
+          <w:rFonts w:eastAsia="Times New Roman" w:cs="Courier New"/>
+          <w:color w:val="000000"/>
+          <w:szCs w:val="20"/>
+        </w:rPr>
+      </w:pPr>
+      <w:r>
+        <w:rPr>
+          <w:rFonts w:eastAsia="Times New Roman" w:cs="Courier New"/>
+          <w:color w:val="000000"/>
+          <w:szCs w:val="20"/>
+        </w:rPr>
+        <w:t>As a player</w:t>
+      </w:r>
+    </w:p>
+    <w:p>
+      <w:pPr>
+        <w:spacing w:line="240" w:lineRule="auto"/>
+        <w:rPr>
+          <w:rFonts w:eastAsia="Times New Roman" w:cs="Courier New"/>
+          <w:color w:val="000000"/>
+          <w:szCs w:val="20"/>
+        </w:rPr>
+      </w:pPr>
+      <w:r>
+        <w:rPr>
+          <w:rFonts w:eastAsia="Times New Roman" w:cs="Courier New"/>
+          <w:color w:val="000000"/>
+          <w:szCs w:val="20"/>
+        </w:rPr>
+        <w:t xml:space="preserve">I want to </w:t>
+      </w:r>
+      <w:r>
+        <w:rPr>
+          <w:rFonts w:eastAsia="Times New Roman" w:cs="Courier New"/>
+          <w:color w:val="000000"/>
+          <w:szCs w:val="20"/>
+        </w:rPr>
+        <w:t>be able to save and load games with a dialog box</w:t>
+      </w:r>
+    </w:p>
+    <w:p>
+      <w:pPr>
+        <w:spacing w:line="240" w:lineRule="auto"/>
+        <w:rPr>
+          <w:rFonts w:eastAsia="Times New Roman" w:cs="Courier New"/>
+          <w:color w:val="000000"/>
+          <w:szCs w:val="20"/>
+        </w:rPr>
+      </w:pPr>
+      <w:r>
+        <w:rPr>
+          <w:rFonts w:eastAsia="Times New Roman" w:cs="Courier New"/>
+          <w:color w:val="000000"/>
+          <w:szCs w:val="20"/>
+        </w:rPr>
+        <w:t xml:space="preserve">So that I </w:t>
+      </w:r>
+      <w:r>
+        <w:rPr>
+          <w:rFonts w:eastAsia="Times New Roman" w:cs="Courier New"/>
+          <w:color w:val="000000"/>
+          <w:szCs w:val="20"/>
+        </w:rPr>
+        <w:t>can see what files already exist and save in a more intuitive manner</w:t>
+      </w:r>
+    </w:p>
+    <w:p>
+      <w:pPr>
+        <w:spacing w:line="240" w:lineRule="auto"/>
+        <w:rPr>
+          <w:rFonts w:eastAsia="Times New Roman" w:cs="Courier New"/>
+          <w:color w:val="000000"/>
+          <w:szCs w:val="20"/>
+        </w:rPr>
+      </w:pPr>
+    </w:p>
+    <w:p>
+      <w:pPr>
+        <w:spacing w:line="240" w:lineRule="auto"/>
+        <w:rPr>
+          <w:rFonts w:eastAsia="Times New Roman" w:cs="Courier New"/>
+          <w:color w:val="000000"/>
+          <w:szCs w:val="20"/>
+        </w:rPr>
+      </w:pPr>
+    </w:p>
+    <w:p>
+      <w:pPr>
+        <w:spacing w:line="240" w:lineRule="auto"/>
+        <w:rPr>
+          <w:rFonts w:eastAsia="Times New Roman" w:cs="Courier New"/>
+          <w:b/>
+          <w:color w:val="000000"/>
+          <w:szCs w:val="20"/>
+        </w:rPr>
+      </w:pPr>
+      <w:r>
+        <w:rPr>
+          <w:rFonts w:eastAsia="Times New Roman" w:cs="Courier New"/>
+          <w:b/>
+          <w:color w:val="000000"/>
+          <w:szCs w:val="20"/>
+        </w:rPr>
+        <w:t>Total Velocity: 34</w:t>
       </w:r>
     </w:p>
     <w:p>
@@ -765,7 +852,6 @@
     </w:p>
     <w:p>
       <w:pPr>
-        <w:jc w:val="center"/>
         <w:rPr>
           <w:sz w:val="28"/>
           <w:szCs w:val="28"/>
@@ -780,43 +866,8 @@
           <w:szCs w:val="28"/>
         </w:rPr>
       </w:pPr>
-    </w:p>
-    <w:p>
-      <w:pPr>
-        <w:jc w:val="center"/>
-        <w:rPr>
-          <w:sz w:val="28"/>
-          <w:szCs w:val="28"/>
-        </w:rPr>
-      </w:pPr>
-    </w:p>
-    <w:p>
-      <w:pPr>
-        <w:jc w:val="center"/>
-        <w:rPr>
-          <w:sz w:val="28"/>
-          <w:szCs w:val="28"/>
-        </w:rPr>
-      </w:pPr>
-    </w:p>
-    <w:p>
-      <w:pPr>
-        <w:rPr>
-          <w:sz w:val="28"/>
-          <w:szCs w:val="28"/>
-        </w:rPr>
-      </w:pPr>
       <w:bookmarkStart w:id="0" w:name="_GoBack"/>
       <w:bookmarkEnd w:id="0"/>
-    </w:p>
-    <w:p>
-      <w:pPr>
-        <w:jc w:val="center"/>
-        <w:rPr>
-          <w:sz w:val="28"/>
-          <w:szCs w:val="28"/>
-        </w:rPr>
-      </w:pPr>
       <w:r>
         <w:rPr>
           <w:sz w:val="28"/>
